--- a/test2.docx
+++ b/test2.docx
@@ -7,14 +7,14 @@
         <w:spacing w:after="0"/>
         <w:jc w:val="center"/>
         <w:rPr>
-          <w:rFonts w:ascii="Centaur" w:hAnsi="Centaur" w:cs="Times New Roman"/>
+          <w:rFonts w:asciiTheme="minorEastAsia" w:hAnsiTheme="minorEastAsia" w:cs="Times New Roman"/>
           <w:sz w:val="48"/>
           <w:szCs w:val="48"/>
         </w:rPr>
       </w:pPr>
       <w:r>
         <w:rPr>
-          <w:rFonts w:ascii="Centaur" w:hAnsi="Centaur" w:cs="Times New Roman"/>
+          <w:rFonts w:asciiTheme="minorEastAsia" w:hAnsiTheme="minorEastAsia" w:cs="Times New Roman"/>
           <w:sz w:val="48"/>
           <w:szCs w:val="48"/>
         </w:rPr>
@@ -26,14 +26,14 @@
         <w:spacing w:after="0"/>
         <w:jc w:val="center"/>
         <w:rPr>
-          <w:rFonts w:ascii="Centaur" w:hAnsi="Centaur" w:cs="Times New Roman"/>
-          <w:sz w:val="28"/>
-          <w:szCs w:val="28"/>
-        </w:rPr>
-      </w:pPr>
-      <w:r>
-        <w:rPr>
-          <w:rFonts w:ascii="Centaur" w:hAnsi="Centaur" w:cs="Times New Roman"/>
+          <w:rFonts w:asciiTheme="minorEastAsia" w:hAnsiTheme="minorEastAsia" w:cs="Times New Roman"/>
+          <w:sz w:val="28"/>
+          <w:szCs w:val="28"/>
+        </w:rPr>
+      </w:pPr>
+      <w:r>
+        <w:rPr>
+          <w:rFonts w:asciiTheme="minorEastAsia" w:hAnsiTheme="minorEastAsia" w:cs="Times New Roman"/>
           <w:sz w:val="28"/>
           <w:szCs w:val="28"/>
         </w:rPr>
@@ -45,14 +45,14 @@
         <w:spacing w:after="0"/>
         <w:jc w:val="center"/>
         <w:rPr>
-          <w:rFonts w:ascii="Centaur" w:hAnsi="Centaur" w:cs="Times New Roman"/>
-          <w:sz w:val="28"/>
-          <w:szCs w:val="28"/>
-        </w:rPr>
-      </w:pPr>
-      <w:r>
-        <w:rPr>
-          <w:rFonts w:ascii="Centaur" w:hAnsi="Centaur" w:cs="Times New Roman"/>
+          <w:rFonts w:asciiTheme="minorEastAsia" w:hAnsiTheme="minorEastAsia" w:cs="Times New Roman"/>
+          <w:sz w:val="28"/>
+          <w:szCs w:val="28"/>
+        </w:rPr>
+      </w:pPr>
+      <w:r>
+        <w:rPr>
+          <w:rFonts w:asciiTheme="minorEastAsia" w:hAnsiTheme="minorEastAsia" w:cs="Times New Roman"/>
           <w:sz w:val="28"/>
           <w:szCs w:val="28"/>
         </w:rPr>
@@ -64,14 +64,14 @@
         <w:spacing w:after="0"/>
         <w:jc w:val="center"/>
         <w:rPr>
-          <w:rFonts w:ascii="Centaur" w:hAnsi="Centaur" w:cs="Times New Roman"/>
-          <w:sz w:val="28"/>
-          <w:szCs w:val="28"/>
-        </w:rPr>
-      </w:pPr>
-      <w:r>
-        <w:rPr>
-          <w:rFonts w:ascii="Centaur" w:hAnsi="Centaur" w:cs="Times New Roman"/>
+          <w:rFonts w:asciiTheme="minorEastAsia" w:hAnsiTheme="minorEastAsia" w:cs="Times New Roman"/>
+          <w:sz w:val="28"/>
+          <w:szCs w:val="28"/>
+        </w:rPr>
+      </w:pPr>
+      <w:r>
+        <w:rPr>
+          <w:rFonts w:asciiTheme="minorEastAsia" w:hAnsiTheme="minorEastAsia" w:cs="Times New Roman"/>
           <w:sz w:val="28"/>
           <w:szCs w:val="28"/>
         </w:rPr>
@@ -82,24 +82,24 @@
       <w:pPr>
         <w:spacing w:after="0"/>
         <w:rPr>
-          <w:rFonts w:ascii="Centaur" w:hAnsi="Centaur" w:cs="Times New Roman"/>
-          <w:sz w:val="28"/>
-          <w:szCs w:val="28"/>
-        </w:rPr>
-      </w:pPr>
-    </w:p>
-    <w:p>
-      <w:pPr>
-        <w:spacing w:after="0"/>
-        <w:rPr>
-          <w:rFonts w:ascii="Centaur" w:hAnsi="Centaur" w:cs="Times New Roman"/>
+          <w:rFonts w:asciiTheme="minorEastAsia" w:hAnsiTheme="minorEastAsia" w:cs="Times New Roman"/>
+          <w:sz w:val="28"/>
+          <w:szCs w:val="28"/>
+        </w:rPr>
+      </w:pPr>
+    </w:p>
+    <w:p>
+      <w:pPr>
+        <w:spacing w:after="0"/>
+        <w:rPr>
+          <w:rFonts w:asciiTheme="minorEastAsia" w:hAnsiTheme="minorEastAsia" w:cs="Times New Roman"/>
           <w:sz w:val="40"/>
           <w:szCs w:val="40"/>
         </w:rPr>
       </w:pPr>
       <w:r>
         <w:rPr>
-          <w:rFonts w:ascii="Centaur" w:hAnsi="Centaur" w:cs="Times New Roman"/>
+          <w:rFonts w:asciiTheme="minorEastAsia" w:hAnsiTheme="minorEastAsia" w:cs="Times New Roman"/>
           <w:sz w:val="40"/>
           <w:szCs w:val="40"/>
         </w:rPr>
@@ -110,14 +110,14 @@
       <w:pPr>
         <w:spacing w:after="0"/>
         <w:rPr>
-          <w:rFonts w:ascii="Centaur" w:hAnsi="Centaur" w:cs="Times New Roman"/>
-          <w:sz w:val="28"/>
-          <w:szCs w:val="28"/>
-        </w:rPr>
-      </w:pPr>
-      <w:r>
-        <w:rPr>
-          <w:rFonts w:ascii="Centaur" w:hAnsi="Centaur" w:cs="Times New Roman"/>
+          <w:rFonts w:asciiTheme="minorEastAsia" w:hAnsiTheme="minorEastAsia" w:cs="Times New Roman"/>
+          <w:sz w:val="28"/>
+          <w:szCs w:val="28"/>
+        </w:rPr>
+      </w:pPr>
+      <w:r>
+        <w:rPr>
+          <w:rFonts w:asciiTheme="minorEastAsia" w:hAnsiTheme="minorEastAsia" w:cs="Times New Roman"/>
           <w:sz w:val="28"/>
           <w:szCs w:val="28"/>
         </w:rPr>
@@ -128,24 +128,24 @@
       <w:pPr>
         <w:spacing w:after="0"/>
         <w:rPr>
-          <w:rFonts w:ascii="Centaur" w:hAnsi="Centaur" w:cs="Times New Roman"/>
-          <w:sz w:val="28"/>
-          <w:szCs w:val="28"/>
-        </w:rPr>
-      </w:pPr>
-    </w:p>
-    <w:p>
-      <w:pPr>
-        <w:spacing w:after="0"/>
-        <w:rPr>
-          <w:rFonts w:ascii="Centaur" w:hAnsi="Centaur" w:cs="Times New Roman"/>
-          <w:sz w:val="28"/>
-          <w:szCs w:val="28"/>
-        </w:rPr>
-      </w:pPr>
-      <w:r>
-        <w:rPr>
-          <w:rFonts w:ascii="Centaur" w:hAnsi="Centaur" w:cs="Times New Roman"/>
+          <w:rFonts w:asciiTheme="minorEastAsia" w:hAnsiTheme="minorEastAsia" w:cs="Times New Roman"/>
+          <w:sz w:val="28"/>
+          <w:szCs w:val="28"/>
+        </w:rPr>
+      </w:pPr>
+    </w:p>
+    <w:p>
+      <w:pPr>
+        <w:spacing w:after="0"/>
+        <w:rPr>
+          <w:rFonts w:asciiTheme="minorEastAsia" w:hAnsiTheme="minorEastAsia" w:cs="Times New Roman"/>
+          <w:sz w:val="28"/>
+          <w:szCs w:val="28"/>
+        </w:rPr>
+      </w:pPr>
+      <w:r>
+        <w:rPr>
+          <w:rFonts w:asciiTheme="minorEastAsia" w:hAnsiTheme="minorEastAsia" w:cs="Times New Roman"/>
           <w:sz w:val="28"/>
           <w:szCs w:val="28"/>
         </w:rPr>
@@ -161,14 +161,14 @@
         </w:numPr>
         <w:spacing w:after="0"/>
         <w:rPr>
-          <w:rFonts w:ascii="Centaur" w:hAnsi="Centaur" w:cs="Times New Roman"/>
-          <w:sz w:val="28"/>
-          <w:szCs w:val="28"/>
-        </w:rPr>
-      </w:pPr>
-      <w:r>
-        <w:rPr>
-          <w:rFonts w:ascii="Centaur" w:hAnsi="Centaur" w:cs="Times New Roman"/>
+          <w:rFonts w:asciiTheme="minorEastAsia" w:hAnsiTheme="minorEastAsia" w:cs="Times New Roman"/>
+          <w:sz w:val="28"/>
+          <w:szCs w:val="28"/>
+        </w:rPr>
+      </w:pPr>
+      <w:r>
+        <w:rPr>
+          <w:rFonts w:asciiTheme="minorEastAsia" w:hAnsiTheme="minorEastAsia" w:cs="Times New Roman"/>
           <w:sz w:val="28"/>
           <w:szCs w:val="28"/>
         </w:rPr>
@@ -184,14 +184,14 @@
         </w:numPr>
         <w:spacing w:after="0"/>
         <w:rPr>
-          <w:rFonts w:ascii="Centaur" w:hAnsi="Centaur" w:cs="Times New Roman"/>
-          <w:sz w:val="28"/>
-          <w:szCs w:val="28"/>
-        </w:rPr>
-      </w:pPr>
-      <w:r>
-        <w:rPr>
-          <w:rFonts w:ascii="Centaur" w:hAnsi="Centaur" w:cs="Times New Roman"/>
+          <w:rFonts w:asciiTheme="minorEastAsia" w:hAnsiTheme="minorEastAsia" w:cs="Times New Roman"/>
+          <w:sz w:val="28"/>
+          <w:szCs w:val="28"/>
+        </w:rPr>
+      </w:pPr>
+      <w:r>
+        <w:rPr>
+          <w:rFonts w:asciiTheme="minorEastAsia" w:hAnsiTheme="minorEastAsia" w:cs="Times New Roman"/>
           <w:sz w:val="28"/>
           <w:szCs w:val="28"/>
         </w:rPr>
@@ -207,14 +207,14 @@
         </w:numPr>
         <w:spacing w:after="0"/>
         <w:rPr>
-          <w:rFonts w:ascii="Centaur" w:hAnsi="Centaur" w:cs="Times New Roman"/>
-          <w:sz w:val="28"/>
-          <w:szCs w:val="28"/>
-        </w:rPr>
-      </w:pPr>
-      <w:r>
-        <w:rPr>
-          <w:rFonts w:ascii="Centaur" w:hAnsi="Centaur" w:cs="Times New Roman"/>
+          <w:rFonts w:asciiTheme="minorEastAsia" w:hAnsiTheme="minorEastAsia" w:cs="Times New Roman"/>
+          <w:sz w:val="28"/>
+          <w:szCs w:val="28"/>
+        </w:rPr>
+      </w:pPr>
+      <w:r>
+        <w:rPr>
+          <w:rFonts w:asciiTheme="minorEastAsia" w:hAnsiTheme="minorEastAsia" w:cs="Times New Roman"/>
           <w:sz w:val="28"/>
           <w:szCs w:val="28"/>
         </w:rPr>
@@ -230,14 +230,14 @@
         </w:numPr>
         <w:spacing w:after="0"/>
         <w:rPr>
-          <w:rFonts w:ascii="Centaur" w:hAnsi="Centaur" w:cs="Times New Roman"/>
-          <w:sz w:val="28"/>
-          <w:szCs w:val="28"/>
-        </w:rPr>
-      </w:pPr>
-      <w:r>
-        <w:rPr>
-          <w:rFonts w:ascii="Centaur" w:hAnsi="Centaur" w:cs="Times New Roman"/>
+          <w:rFonts w:asciiTheme="minorEastAsia" w:hAnsiTheme="minorEastAsia" w:cs="Times New Roman"/>
+          <w:sz w:val="28"/>
+          <w:szCs w:val="28"/>
+        </w:rPr>
+      </w:pPr>
+      <w:r>
+        <w:rPr>
+          <w:rFonts w:asciiTheme="minorEastAsia" w:hAnsiTheme="minorEastAsia" w:cs="Times New Roman"/>
           <w:sz w:val="28"/>
           <w:szCs w:val="28"/>
         </w:rPr>
@@ -248,24 +248,24 @@
       <w:pPr>
         <w:spacing w:after="0"/>
         <w:rPr>
-          <w:rFonts w:ascii="Centaur" w:hAnsi="Centaur" w:cs="Times New Roman"/>
-          <w:sz w:val="28"/>
-          <w:szCs w:val="28"/>
-        </w:rPr>
-      </w:pPr>
-    </w:p>
-    <w:p>
-      <w:pPr>
-        <w:spacing w:after="0"/>
-        <w:rPr>
-          <w:rFonts w:ascii="Centaur" w:hAnsi="Centaur" w:cs="Times New Roman"/>
-          <w:sz w:val="28"/>
-          <w:szCs w:val="28"/>
-        </w:rPr>
-      </w:pPr>
-      <w:r>
-        <w:rPr>
-          <w:rFonts w:ascii="Centaur" w:hAnsi="Centaur" w:cs="Times New Roman"/>
+          <w:rFonts w:asciiTheme="minorEastAsia" w:hAnsiTheme="minorEastAsia" w:cs="Times New Roman"/>
+          <w:sz w:val="28"/>
+          <w:szCs w:val="28"/>
+        </w:rPr>
+      </w:pPr>
+    </w:p>
+    <w:p>
+      <w:pPr>
+        <w:spacing w:after="0"/>
+        <w:rPr>
+          <w:rFonts w:asciiTheme="minorEastAsia" w:hAnsiTheme="minorEastAsia" w:cs="Times New Roman"/>
+          <w:sz w:val="28"/>
+          <w:szCs w:val="28"/>
+        </w:rPr>
+      </w:pPr>
+      <w:r>
+        <w:rPr>
+          <w:rFonts w:asciiTheme="minorEastAsia" w:hAnsiTheme="minorEastAsia" w:cs="Times New Roman"/>
           <w:sz w:val="28"/>
           <w:szCs w:val="28"/>
         </w:rPr>
@@ -281,14 +281,14 @@
         </w:numPr>
         <w:spacing w:after="0"/>
         <w:rPr>
-          <w:rFonts w:ascii="Centaur" w:hAnsi="Centaur" w:cs="Times New Roman"/>
-          <w:sz w:val="28"/>
-          <w:szCs w:val="28"/>
-        </w:rPr>
-      </w:pPr>
-      <w:r>
-        <w:rPr>
-          <w:rFonts w:ascii="Centaur" w:hAnsi="Centaur" w:cs="Times New Roman"/>
+          <w:rFonts w:asciiTheme="minorEastAsia" w:hAnsiTheme="minorEastAsia" w:cs="Times New Roman"/>
+          <w:sz w:val="28"/>
+          <w:szCs w:val="28"/>
+        </w:rPr>
+      </w:pPr>
+      <w:r>
+        <w:rPr>
+          <w:rFonts w:asciiTheme="minorEastAsia" w:hAnsiTheme="minorEastAsia" w:cs="Times New Roman"/>
           <w:sz w:val="28"/>
           <w:szCs w:val="28"/>
         </w:rPr>
@@ -304,14 +304,14 @@
         </w:numPr>
         <w:spacing w:after="0"/>
         <w:rPr>
-          <w:rFonts w:ascii="Centaur" w:hAnsi="Centaur" w:cs="Times New Roman"/>
-          <w:sz w:val="28"/>
-          <w:szCs w:val="28"/>
-        </w:rPr>
-      </w:pPr>
-      <w:r>
-        <w:rPr>
-          <w:rFonts w:ascii="Centaur" w:hAnsi="Centaur" w:cs="Times New Roman"/>
+          <w:rFonts w:asciiTheme="minorEastAsia" w:hAnsiTheme="minorEastAsia" w:cs="Times New Roman"/>
+          <w:sz w:val="28"/>
+          <w:szCs w:val="28"/>
+        </w:rPr>
+      </w:pPr>
+      <w:r>
+        <w:rPr>
+          <w:rFonts w:asciiTheme="minorEastAsia" w:hAnsiTheme="minorEastAsia" w:cs="Times New Roman"/>
           <w:sz w:val="28"/>
           <w:szCs w:val="28"/>
         </w:rPr>
@@ -322,24 +322,24 @@
       <w:pPr>
         <w:spacing w:after="0"/>
         <w:rPr>
-          <w:rFonts w:ascii="Centaur" w:hAnsi="Centaur" w:cs="Times New Roman"/>
-          <w:sz w:val="28"/>
-          <w:szCs w:val="28"/>
-        </w:rPr>
-      </w:pPr>
-    </w:p>
-    <w:p>
-      <w:pPr>
-        <w:spacing w:after="0"/>
-        <w:rPr>
-          <w:rFonts w:ascii="Centaur" w:hAnsi="Centaur" w:cs="Times New Roman"/>
+          <w:rFonts w:asciiTheme="minorEastAsia" w:hAnsiTheme="minorEastAsia" w:cs="Times New Roman"/>
+          <w:sz w:val="28"/>
+          <w:szCs w:val="28"/>
+        </w:rPr>
+      </w:pPr>
+    </w:p>
+    <w:p>
+      <w:pPr>
+        <w:spacing w:after="0"/>
+        <w:rPr>
+          <w:rFonts w:asciiTheme="minorEastAsia" w:hAnsiTheme="minorEastAsia" w:cs="Times New Roman"/>
           <w:sz w:val="40"/>
           <w:szCs w:val="40"/>
         </w:rPr>
       </w:pPr>
       <w:r>
         <w:rPr>
-          <w:rFonts w:ascii="Centaur" w:hAnsi="Centaur" w:cs="Times New Roman"/>
+          <w:rFonts w:asciiTheme="minorEastAsia" w:hAnsiTheme="minorEastAsia" w:cs="Times New Roman"/>
           <w:sz w:val="40"/>
           <w:szCs w:val="40"/>
         </w:rPr>
@@ -350,14 +350,14 @@
       <w:pPr>
         <w:spacing w:after="0"/>
         <w:rPr>
-          <w:rFonts w:ascii="Centaur" w:hAnsi="Centaur" w:cs="Times New Roman"/>
-          <w:sz w:val="28"/>
-          <w:szCs w:val="28"/>
-        </w:rPr>
-      </w:pPr>
-      <w:r>
-        <w:rPr>
-          <w:rFonts w:ascii="Centaur" w:hAnsi="Centaur" w:cs="Times New Roman"/>
+          <w:rFonts w:asciiTheme="minorEastAsia" w:hAnsiTheme="minorEastAsia" w:cs="Times New Roman"/>
+          <w:sz w:val="28"/>
+          <w:szCs w:val="28"/>
+        </w:rPr>
+      </w:pPr>
+      <w:r>
+        <w:rPr>
+          <w:rFonts w:asciiTheme="minorEastAsia" w:hAnsiTheme="minorEastAsia" w:cs="Times New Roman"/>
           <w:sz w:val="28"/>
           <w:szCs w:val="28"/>
         </w:rPr>
@@ -368,24 +368,24 @@
       <w:pPr>
         <w:spacing w:after="0"/>
         <w:rPr>
-          <w:rFonts w:ascii="Centaur" w:hAnsi="Centaur" w:cs="Times New Roman"/>
-          <w:sz w:val="28"/>
-          <w:szCs w:val="28"/>
-        </w:rPr>
-      </w:pPr>
-    </w:p>
-    <w:p>
-      <w:pPr>
-        <w:spacing w:after="0"/>
-        <w:rPr>
-          <w:rFonts w:ascii="Centaur" w:hAnsi="Centaur" w:cs="Times New Roman"/>
-          <w:sz w:val="28"/>
-          <w:szCs w:val="28"/>
-        </w:rPr>
-      </w:pPr>
-      <w:r>
-        <w:rPr>
-          <w:rFonts w:ascii="Centaur" w:hAnsi="Centaur" w:cs="Times New Roman"/>
+          <w:rFonts w:asciiTheme="minorEastAsia" w:hAnsiTheme="minorEastAsia" w:cs="Times New Roman"/>
+          <w:sz w:val="28"/>
+          <w:szCs w:val="28"/>
+        </w:rPr>
+      </w:pPr>
+    </w:p>
+    <w:p>
+      <w:pPr>
+        <w:spacing w:after="0"/>
+        <w:rPr>
+          <w:rFonts w:asciiTheme="minorEastAsia" w:hAnsiTheme="minorEastAsia" w:cs="Times New Roman"/>
+          <w:sz w:val="28"/>
+          <w:szCs w:val="28"/>
+        </w:rPr>
+      </w:pPr>
+      <w:r>
+        <w:rPr>
+          <w:rFonts w:asciiTheme="minorEastAsia" w:hAnsiTheme="minorEastAsia" w:cs="Times New Roman"/>
           <w:sz w:val="28"/>
           <w:szCs w:val="28"/>
         </w:rPr>
@@ -401,14 +401,14 @@
         </w:numPr>
         <w:spacing w:after="0"/>
         <w:rPr>
-          <w:rFonts w:ascii="Centaur" w:hAnsi="Centaur" w:cs="Times New Roman"/>
-          <w:sz w:val="28"/>
-          <w:szCs w:val="28"/>
-        </w:rPr>
-      </w:pPr>
-      <w:r>
-        <w:rPr>
-          <w:rFonts w:ascii="Centaur" w:hAnsi="Centaur" w:cs="Times New Roman"/>
+          <w:rFonts w:asciiTheme="minorEastAsia" w:hAnsiTheme="minorEastAsia" w:cs="Times New Roman"/>
+          <w:sz w:val="28"/>
+          <w:szCs w:val="28"/>
+        </w:rPr>
+      </w:pPr>
+      <w:r>
+        <w:rPr>
+          <w:rFonts w:asciiTheme="minorEastAsia" w:hAnsiTheme="minorEastAsia" w:cs="Times New Roman"/>
           <w:sz w:val="28"/>
           <w:szCs w:val="28"/>
         </w:rPr>
@@ -419,24 +419,24 @@
       <w:pPr>
         <w:spacing w:after="0"/>
         <w:rPr>
-          <w:rFonts w:ascii="Centaur" w:hAnsi="Centaur" w:cs="Times New Roman"/>
-          <w:sz w:val="28"/>
-          <w:szCs w:val="28"/>
-        </w:rPr>
-      </w:pPr>
-    </w:p>
-    <w:p>
-      <w:pPr>
-        <w:spacing w:after="0"/>
-        <w:rPr>
-          <w:rFonts w:ascii="Centaur" w:hAnsi="Centaur" w:cs="Times New Roman"/>
+          <w:rFonts w:asciiTheme="minorEastAsia" w:hAnsiTheme="minorEastAsia" w:cs="Times New Roman"/>
+          <w:sz w:val="28"/>
+          <w:szCs w:val="28"/>
+        </w:rPr>
+      </w:pPr>
+    </w:p>
+    <w:p>
+      <w:pPr>
+        <w:spacing w:after="0"/>
+        <w:rPr>
+          <w:rFonts w:asciiTheme="minorEastAsia" w:hAnsiTheme="minorEastAsia" w:cs="Times New Roman"/>
           <w:sz w:val="40"/>
           <w:szCs w:val="40"/>
         </w:rPr>
       </w:pPr>
       <w:r>
         <w:rPr>
-          <w:rFonts w:ascii="Centaur" w:hAnsi="Centaur" w:cs="Times New Roman"/>
+          <w:rFonts w:asciiTheme="minorEastAsia" w:hAnsiTheme="minorEastAsia" w:cs="Times New Roman"/>
           <w:sz w:val="40"/>
           <w:szCs w:val="40"/>
         </w:rPr>
@@ -447,14 +447,14 @@
       <w:pPr>
         <w:spacing w:after="0"/>
         <w:rPr>
-          <w:rFonts w:ascii="Centaur" w:hAnsi="Centaur" w:cs="Times New Roman"/>
-          <w:sz w:val="28"/>
-          <w:szCs w:val="28"/>
-        </w:rPr>
-      </w:pPr>
-      <w:r>
-        <w:rPr>
-          <w:rFonts w:ascii="Centaur" w:hAnsi="Centaur" w:cs="Times New Roman"/>
+          <w:rFonts w:asciiTheme="minorEastAsia" w:hAnsiTheme="minorEastAsia" w:cs="Times New Roman"/>
+          <w:sz w:val="28"/>
+          <w:szCs w:val="28"/>
+        </w:rPr>
+      </w:pPr>
+      <w:r>
+        <w:rPr>
+          <w:rFonts w:asciiTheme="minorEastAsia" w:hAnsiTheme="minorEastAsia" w:cs="Times New Roman"/>
           <w:sz w:val="28"/>
           <w:szCs w:val="28"/>
         </w:rPr>
@@ -465,7 +465,7 @@
       <w:pPr>
         <w:spacing w:after="0"/>
         <w:rPr>
-          <w:rFonts w:ascii="Centaur" w:hAnsi="Centaur" w:cs="Times New Roman"/>
+          <w:rFonts w:asciiTheme="minorEastAsia" w:hAnsiTheme="minorEastAsia" w:cs="Times New Roman"/>
           <w:sz w:val="28"/>
           <w:szCs w:val="28"/>
         </w:rPr>
@@ -480,14 +480,14 @@
         </w:numPr>
         <w:spacing w:after="0"/>
         <w:rPr>
-          <w:rFonts w:ascii="Centaur" w:hAnsi="Centaur" w:cs="Times New Roman"/>
-          <w:sz w:val="28"/>
-          <w:szCs w:val="28"/>
-        </w:rPr>
-      </w:pPr>
-      <w:r>
-        <w:rPr>
-          <w:rFonts w:ascii="Centaur" w:hAnsi="Centaur" w:cs="Times New Roman"/>
+          <w:rFonts w:asciiTheme="minorEastAsia" w:hAnsiTheme="minorEastAsia" w:cs="Times New Roman"/>
+          <w:sz w:val="28"/>
+          <w:szCs w:val="28"/>
+        </w:rPr>
+      </w:pPr>
+      <w:r>
+        <w:rPr>
+          <w:rFonts w:asciiTheme="minorEastAsia" w:hAnsiTheme="minorEastAsia" w:cs="Times New Roman"/>
           <w:sz w:val="28"/>
           <w:szCs w:val="28"/>
         </w:rPr>
@@ -503,21 +503,29 @@
         </w:numPr>
         <w:spacing w:after="0"/>
         <w:rPr>
-          <w:rFonts w:ascii="Centaur" w:hAnsi="Centaur" w:cs="Times New Roman"/>
-          <w:sz w:val="28"/>
-          <w:szCs w:val="28"/>
-        </w:rPr>
-      </w:pPr>
-      <w:r>
-        <w:rPr>
-          <w:rFonts w:ascii="Centaur" w:hAnsi="Centaur" w:cs="Times New Roman"/>
-          <w:sz w:val="28"/>
-          <w:szCs w:val="28"/>
-        </w:rPr>
-        <w:t>Master dog spotter</w:t>
+          <w:rFonts w:asciiTheme="minorEastAsia" w:hAnsiTheme="minorEastAsia" w:cs="Times New Roman"/>
+          <w:sz w:val="28"/>
+          <w:szCs w:val="28"/>
+        </w:rPr>
+      </w:pPr>
+      <w:r>
+        <w:rPr>
+          <w:rFonts w:asciiTheme="minorEastAsia" w:hAnsiTheme="minorEastAsia" w:cs="Times New Roman"/>
+          <w:sz w:val="28"/>
+          <w:szCs w:val="28"/>
+        </w:rPr>
+        <w:t>Master dog</w:t>
       </w:r>
       <w:bookmarkStart w:id="0" w:name="_GoBack"/>
       <w:bookmarkEnd w:id="0"/>
+      <w:r>
+        <w:rPr>
+          <w:rFonts w:asciiTheme="minorEastAsia" w:hAnsiTheme="minorEastAsia" w:cs="Times New Roman"/>
+          <w:sz w:val="28"/>
+          <w:szCs w:val="28"/>
+        </w:rPr>
+        <w:t xml:space="preserve"> spotter</w:t>
+      </w:r>
     </w:p>
     <w:sectPr>
       <w:pgSz w:w="12240" w:h="15840"/>
